--- a/antennes.docx
+++ b/antennes.docx
@@ -99,6 +99,12 @@
       <w:r>
         <w:t>1.029</w:t>
       </w:r>
+      <w:r>
+        <w:t xml:space="preserve"> </w:t>
+      </w:r>
+      <w:r>
+        <w:t>VSWR</w:t>
+      </w:r>
     </w:p>
     <w:p>
       <w:r>
@@ -185,6 +191,12 @@
       <w:r>
         <w:t>1.177</w:t>
       </w:r>
+      <w:r>
+        <w:t xml:space="preserve"> </w:t>
+      </w:r>
+      <w:r>
+        <w:t>VSWR</w:t>
+      </w:r>
     </w:p>
     <w:p>
       <w:r>
@@ -261,6 +273,12 @@
       <w:r>
         <w:t>1.168</w:t>
       </w:r>
+      <w:r>
+        <w:t xml:space="preserve"> </w:t>
+      </w:r>
+      <w:r>
+        <w:t>VSWR</w:t>
+      </w:r>
     </w:p>
     <w:p>
       <w:r>
@@ -307,7 +325,15 @@
     <w:p/>
     <w:p>
       <w:r>
-        <w:t>antenne die op het lorabordje aanwezig was</w:t>
+        <w:t xml:space="preserve">antenne die op het </w:t>
+      </w:r>
+      <w:proofErr w:type="spellStart"/>
+      <w:r>
+        <w:t>lorabordje</w:t>
+      </w:r>
+      <w:proofErr w:type="spellEnd"/>
+      <w:r>
+        <w:t xml:space="preserve"> aanwezig was</w:t>
       </w:r>
     </w:p>
     <w:p>
@@ -320,6 +346,12 @@
       </w:pPr>
       <w:r>
         <w:t>-8.655</w:t>
+      </w:r>
+      <w:r>
+        <w:t xml:space="preserve"> </w:t>
+      </w:r>
+      <w:r>
+        <w:t>VSWR</w:t>
       </w:r>
     </w:p>
     <w:p>
@@ -382,6 +414,12 @@
       <w:r>
         <w:t>6.655</w:t>
       </w:r>
+      <w:r>
+        <w:t xml:space="preserve"> </w:t>
+      </w:r>
+      <w:r>
+        <w:t>VSWR</w:t>
+      </w:r>
     </w:p>
     <w:p>
       <w:r>
@@ -458,6 +496,12 @@
       <w:r>
         <w:t>6.235</w:t>
       </w:r>
+      <w:r>
+        <w:t xml:space="preserve"> </w:t>
+      </w:r>
+      <w:r>
+        <w:t>VSWR</w:t>
+      </w:r>
     </w:p>
     <w:p>
       <w:r>
@@ -533,6 +577,12 @@
       <w:r>
         <w:t>605.667</w:t>
       </w:r>
+      <w:r>
+        <w:t xml:space="preserve"> </w:t>
+      </w:r>
+      <w:r>
+        <w:t>VSWR</w:t>
+      </w:r>
     </w:p>
     <w:p>
       <w:r>
@@ -579,32 +629,61 @@
     <w:p/>
     <w:p/>
     <w:p>
-      <w:pPr>
+      <w:r>
         <w:rPr>
           <w:lang w:val="fr-FR"/>
         </w:rPr>
-      </w:pPr>
+        <w:t>PCB</w:t>
+      </w:r>
       <w:r>
         <w:rPr>
           <w:lang w:val="fr-FR"/>
         </w:rPr>
-        <w:t>patch antenne</w:t>
-      </w:r>
-    </w:p>
-    <w:p>
-      <w:pPr>
+        <w:t xml:space="preserve"> antenne</w:t>
+      </w:r>
+      <w:r>
         <w:rPr>
           <w:lang w:val="fr-FR"/>
         </w:rPr>
-      </w:pPr>
+        <w:t xml:space="preserve"> </w:t>
+      </w:r>
+      <w:r>
+        <w:t>VSWR</w:t>
+      </w:r>
+    </w:p>
+    <w:p>
+      <w:pPr>
+        <w:pStyle w:val="Lijstalinea"/>
+        <w:numPr>
+          <w:ilvl w:val="0"/>
+          <w:numId w:val="1"/>
+        </w:numPr>
+        <w:rPr>
+          <w:lang w:val="fr-FR"/>
+        </w:rPr>
+      </w:pPr>
+      <w:r>
+        <w:rPr>
+          <w:lang w:val="fr-FR"/>
+        </w:rPr>
+        <w:t>-2.176 VSWR</w:t>
+      </w:r>
+    </w:p>
+    <w:p>
+      <w:pPr>
+        <w:rPr>
+          <w:lang w:val="fr-FR"/>
+        </w:rPr>
+      </w:pPr>
+      <w:bookmarkStart w:id="0" w:name="_GoBack"/>
       <w:r>
         <w:rPr>
           <w:noProof/>
         </w:rPr>
         <w:drawing>
-          <wp:inline distT="0" distB="0" distL="0" distR="0" wp14:anchorId="2276515D" wp14:editId="24E49B32">
-            <wp:extent cx="5760720" cy="1811655"/>
-            <wp:effectExtent l="0" t="0" r="0" b="0"/>
+          <wp:inline distT="0" distB="0" distL="0" distR="0" wp14:anchorId="2276515D" wp14:editId="1130A487">
+            <wp:extent cx="5784934" cy="2062887"/>
+            <wp:effectExtent l="0" t="0" r="6350" b="0"/>
             <wp:docPr id="2" name="Afbeelding 2"/>
             <wp:cNvGraphicFramePr>
               <a:graphicFrameLocks xmlns:a="http://schemas.openxmlformats.org/drawingml/2006/main" noChangeAspect="1"/>
@@ -616,20 +695,27 @@
                     <pic:cNvPr id="1" name=""/>
                     <pic:cNvPicPr/>
                   </pic:nvPicPr>
-                  <pic:blipFill>
+                  <pic:blipFill rotWithShape="1">
                     <a:blip r:embed="rId13"/>
-                    <a:stretch>
-                      <a:fillRect/>
-                    </a:stretch>
+                    <a:srcRect l="11809"/>
+                    <a:stretch/>
                   </pic:blipFill>
-                  <pic:spPr>
+                  <pic:spPr bwMode="auto">
                     <a:xfrm>
                       <a:off x="0" y="0"/>
-                      <a:ext cx="5760720" cy="1811655"/>
+                      <a:ext cx="5792288" cy="2065510"/>
                     </a:xfrm>
                     <a:prstGeom prst="rect">
                       <a:avLst/>
                     </a:prstGeom>
+                    <a:ln>
+                      <a:noFill/>
+                    </a:ln>
+                    <a:extLst>
+                      <a:ext uri="{53640926-AAD7-44D8-BBD7-CCE9431645EC}">
+                        <a14:shadowObscured xmlns:a14="http://schemas.microsoft.com/office/drawing/2010/main"/>
+                      </a:ext>
+                    </a:extLst>
                   </pic:spPr>
                 </pic:pic>
               </a:graphicData>
@@ -637,7 +723,6 @@
           </wp:inline>
         </w:drawing>
       </w:r>
-      <w:bookmarkStart w:id="0" w:name="_GoBack"/>
       <w:bookmarkEnd w:id="0"/>
     </w:p>
     <w:sectPr>

--- a/antennes.docx
+++ b/antennes.docx
@@ -2,6 +2,244 @@
 <file path=word/document.xml><?xml version="1.0" encoding="utf-8"?>
 <w:document xmlns:wpc="http://schemas.microsoft.com/office/word/2010/wordprocessingCanvas" xmlns:cx="http://schemas.microsoft.com/office/drawing/2014/chartex" xmlns:cx1="http://schemas.microsoft.com/office/drawing/2015/9/8/chartex" xmlns:cx2="http://schemas.microsoft.com/office/drawing/2015/10/21/chartex" xmlns:cx3="http://schemas.microsoft.com/office/drawing/2016/5/9/chartex" xmlns:cx4="http://schemas.microsoft.com/office/drawing/2016/5/10/chartex" xmlns:cx5="http://schemas.microsoft.com/office/drawing/2016/5/11/chartex" xmlns:cx6="http://schemas.microsoft.com/office/drawing/2016/5/12/chartex" xmlns:cx7="http://schemas.microsoft.com/office/drawing/2016/5/13/chartex" xmlns:cx8="http://schemas.microsoft.com/office/drawing/2016/5/14/chartex" xmlns:mc="http://schemas.openxmlformats.org/markup-compatibility/2006" xmlns:aink="http://schemas.microsoft.com/office/drawing/2016/ink" xmlns:am3d="http://schemas.microsoft.com/office/drawing/2017/model3d" xmlns:o="urn:schemas-microsoft-com:office:office" xmlns:r="http://schemas.openxmlformats.org/officeDocument/2006/relationships" xmlns:m="http://schemas.openxmlformats.org/officeDocument/2006/math" xmlns:v="urn:schemas-microsoft-com:vml" xmlns:wp14="http://schemas.microsoft.com/office/word/2010/wordprocessingDrawing" xmlns:wp="http://schemas.openxmlformats.org/drawingml/2006/wordprocessingDrawing" xmlns:w10="urn:schemas-microsoft-com:office:word" xmlns:w="http://schemas.openxmlformats.org/wordprocessingml/2006/main" xmlns:w14="http://schemas.microsoft.com/office/word/2010/wordml" xmlns:w15="http://schemas.microsoft.com/office/word/2012/wordml" xmlns:w16cid="http://schemas.microsoft.com/office/word/2016/wordml/cid" xmlns:w16se="http://schemas.microsoft.com/office/word/2015/wordml/symex" xmlns:wpg="http://schemas.microsoft.com/office/word/2010/wordprocessingGroup" xmlns:wpi="http://schemas.microsoft.com/office/word/2010/wordprocessingInk" xmlns:wne="http://schemas.microsoft.com/office/word/2006/wordml" xmlns:wps="http://schemas.microsoft.com/office/word/2010/wordprocessingShape" mc:Ignorable="w14 w15 w16se w16cid wp14">
   <w:body>
+    <w:p>
+      <w:r>
+        <w:t>Hoe dichter het getal VSWR bij ‘1’ is hoe beter dat die antenne is op die frequentie.</w:t>
+      </w:r>
+    </w:p>
+    <w:tbl>
+      <w:tblPr>
+        <w:tblStyle w:val="Tabelraster"/>
+        <w:tblW w:w="0" w:type="auto"/>
+        <w:tblLook w:val="04A0" w:firstRow="1" w:lastRow="0" w:firstColumn="1" w:lastColumn="0" w:noHBand="0" w:noVBand="1"/>
+      </w:tblPr>
+      <w:tblGrid>
+        <w:gridCol w:w="1555"/>
+        <w:gridCol w:w="2126"/>
+        <w:gridCol w:w="5381"/>
+      </w:tblGrid>
+      <w:tr>
+        <w:tc>
+          <w:tcPr>
+            <w:tcW w:w="1555" w:type="dxa"/>
+          </w:tcPr>
+          <w:p>
+            <w:r>
+              <w:t>S11 (VSWR)</w:t>
+            </w:r>
+          </w:p>
+        </w:tc>
+        <w:tc>
+          <w:tcPr>
+            <w:tcW w:w="2126" w:type="dxa"/>
+          </w:tcPr>
+          <w:p>
+            <w:r>
+              <w:t>Return loss (dB)</w:t>
+            </w:r>
+          </w:p>
+        </w:tc>
+        <w:tc>
+          <w:tcPr>
+            <w:tcW w:w="5381" w:type="dxa"/>
+          </w:tcPr>
+          <w:p/>
+        </w:tc>
+      </w:tr>
+      <w:tr>
+        <w:tc>
+          <w:tcPr>
+            <w:tcW w:w="1555" w:type="dxa"/>
+          </w:tcPr>
+          <w:p>
+            <w:r>
+              <w:t>1.001</w:t>
+            </w:r>
+          </w:p>
+        </w:tc>
+        <w:tc>
+          <w:tcPr>
+            <w:tcW w:w="2126" w:type="dxa"/>
+          </w:tcPr>
+          <w:p>
+            <w:r>
+              <w:t>66.025</w:t>
+            </w:r>
+          </w:p>
+        </w:tc>
+        <w:tc>
+          <w:tcPr>
+            <w:tcW w:w="5381" w:type="dxa"/>
+          </w:tcPr>
+          <w:p/>
+        </w:tc>
+      </w:tr>
+      <w:tr>
+        <w:tc>
+          <w:tcPr>
+            <w:tcW w:w="1555" w:type="dxa"/>
+          </w:tcPr>
+          <w:p>
+            <w:r>
+              <w:t>1.1</w:t>
+            </w:r>
+          </w:p>
+        </w:tc>
+        <w:tc>
+          <w:tcPr>
+            <w:tcW w:w="2126" w:type="dxa"/>
+          </w:tcPr>
+          <w:p>
+            <w:r>
+              <w:t>26.444</w:t>
+            </w:r>
+          </w:p>
+        </w:tc>
+        <w:tc>
+          <w:tcPr>
+            <w:tcW w:w="5381" w:type="dxa"/>
+          </w:tcPr>
+          <w:p/>
+        </w:tc>
+      </w:tr>
+      <w:tr>
+        <w:tc>
+          <w:tcPr>
+            <w:tcW w:w="1555" w:type="dxa"/>
+          </w:tcPr>
+          <w:p>
+            <w:r>
+              <w:t>1.2</w:t>
+            </w:r>
+          </w:p>
+        </w:tc>
+        <w:tc>
+          <w:tcPr>
+            <w:tcW w:w="2126" w:type="dxa"/>
+          </w:tcPr>
+          <w:p>
+            <w:r>
+              <w:t>20</w:t>
+            </w:r>
+          </w:p>
+        </w:tc>
+        <w:tc>
+          <w:tcPr>
+            <w:tcW w:w="5381" w:type="dxa"/>
+          </w:tcPr>
+          <w:p>
+            <w:r>
+              <w:t>1% reflectie, 99% van het vermogen gaat effectief in de antenne</w:t>
+            </w:r>
+          </w:p>
+        </w:tc>
+      </w:tr>
+      <w:tr>
+        <w:tc>
+          <w:tcPr>
+            <w:tcW w:w="1555" w:type="dxa"/>
+          </w:tcPr>
+          <w:p>
+            <w:r>
+              <w:t>2.3</w:t>
+            </w:r>
+          </w:p>
+        </w:tc>
+        <w:tc>
+          <w:tcPr>
+            <w:tcW w:w="2126" w:type="dxa"/>
+          </w:tcPr>
+          <w:p>
+            <w:r>
+              <w:t>8</w:t>
+            </w:r>
+          </w:p>
+        </w:tc>
+        <w:tc>
+          <w:tcPr>
+            <w:tcW w:w="5381" w:type="dxa"/>
+          </w:tcPr>
+          <w:p>
+            <w:r>
+              <w:t>16% reflectie, 84% van het vermogen gaat in de antenne</w:t>
+            </w:r>
+          </w:p>
+        </w:tc>
+      </w:tr>
+      <w:tr>
+        <w:tc>
+          <w:tcPr>
+            <w:tcW w:w="1555" w:type="dxa"/>
+          </w:tcPr>
+          <w:p>
+            <w:r>
+              <w:t>6</w:t>
+            </w:r>
+          </w:p>
+        </w:tc>
+        <w:tc>
+          <w:tcPr>
+            <w:tcW w:w="2126" w:type="dxa"/>
+          </w:tcPr>
+          <w:p>
+            <w:r>
+              <w:t>3</w:t>
+            </w:r>
+          </w:p>
+        </w:tc>
+        <w:tc>
+          <w:tcPr>
+            <w:tcW w:w="5381" w:type="dxa"/>
+          </w:tcPr>
+          <w:p>
+            <w:r>
+              <w:t>50% reflectie, 50% gaat in de antenne</w:t>
+            </w:r>
+          </w:p>
+        </w:tc>
+      </w:tr>
+      <w:tr>
+        <w:tc>
+          <w:tcPr>
+            <w:tcW w:w="1555" w:type="dxa"/>
+          </w:tcPr>
+          <w:p>
+            <w:r>
+              <w:t>Oneindig (&gt;20)</w:t>
+            </w:r>
+          </w:p>
+        </w:tc>
+        <w:tc>
+          <w:tcPr>
+            <w:tcW w:w="2126" w:type="dxa"/>
+          </w:tcPr>
+          <w:p>
+            <w:r>
+              <w:t>0</w:t>
+            </w:r>
+          </w:p>
+        </w:tc>
+        <w:tc>
+          <w:tcPr>
+            <w:tcW w:w="5381" w:type="dxa"/>
+          </w:tcPr>
+          <w:p>
+            <w:r>
+              <w:t>100% reflectie, er gaat geen vermogen in de antenne</w:t>
+            </w:r>
+          </w:p>
+        </w:tc>
+      </w:tr>
+    </w:tbl>
+    <w:p/>
+    <w:p>
+      <w:r>
+        <w:t>je kan ook direct de return loss meten, maar op de S11 grafiek kan je de dalen en pieken mooier zien.</w:t>
+      </w:r>
+      <w:r>
+        <w:t xml:space="preserve"> </w:t>
+      </w:r>
+    </w:p>
     <w:p>
       <w:pPr>
         <w:pStyle w:val="Lijstalinea"/>
@@ -100,10 +338,7 @@
         <w:t>1.029</w:t>
       </w:r>
       <w:r>
-        <w:t xml:space="preserve"> </w:t>
-      </w:r>
-      <w:r>
-        <w:t>VSWR</w:t>
+        <w:t xml:space="preserve"> VSWR</w:t>
       </w:r>
     </w:p>
     <w:p>
@@ -150,14 +385,6 @@
     </w:p>
     <w:p/>
     <w:p/>
-    <w:p/>
-    <w:p/>
-    <w:p/>
-    <w:p/>
-    <w:p/>
-    <w:p/>
-    <w:p/>
-    <w:p/>
     <w:p>
       <w:pPr>
         <w:pStyle w:val="Lijstalinea"/>
@@ -192,10 +419,7 @@
         <w:t>1.177</w:t>
       </w:r>
       <w:r>
-        <w:t xml:space="preserve"> </w:t>
-      </w:r>
-      <w:r>
-        <w:t>VSWR</w:t>
+        <w:t xml:space="preserve"> VSWR</w:t>
       </w:r>
     </w:p>
     <w:p>
@@ -274,10 +498,7 @@
         <w:t>1.168</w:t>
       </w:r>
       <w:r>
-        <w:t xml:space="preserve"> </w:t>
-      </w:r>
-      <w:r>
-        <w:t>VSWR</w:t>
+        <w:t xml:space="preserve"> VSWR</w:t>
       </w:r>
     </w:p>
     <w:p>
@@ -325,15 +546,7 @@
     <w:p/>
     <w:p>
       <w:r>
-        <w:t xml:space="preserve">antenne die op het </w:t>
-      </w:r>
-      <w:proofErr w:type="spellStart"/>
-      <w:r>
-        <w:t>lorabordje</w:t>
-      </w:r>
-      <w:proofErr w:type="spellEnd"/>
-      <w:r>
-        <w:t xml:space="preserve"> aanwezig was</w:t>
+        <w:t>antenne die op het lorabordje aanwezig was</w:t>
       </w:r>
     </w:p>
     <w:p>
@@ -348,10 +561,7 @@
         <w:t>-8.655</w:t>
       </w:r>
       <w:r>
-        <w:t xml:space="preserve"> </w:t>
-      </w:r>
-      <w:r>
-        <w:t>VSWR</w:t>
+        <w:t xml:space="preserve"> VSWR</w:t>
       </w:r>
     </w:p>
     <w:p>
@@ -415,10 +625,7 @@
         <w:t>6.655</w:t>
       </w:r>
       <w:r>
-        <w:t xml:space="preserve"> </w:t>
-      </w:r>
-      <w:r>
-        <w:t>VSWR</w:t>
+        <w:t xml:space="preserve"> VSWR</w:t>
       </w:r>
     </w:p>
     <w:p>
@@ -497,10 +704,7 @@
         <w:t>6.235</w:t>
       </w:r>
       <w:r>
-        <w:t xml:space="preserve"> </w:t>
-      </w:r>
-      <w:r>
-        <w:t>VSWR</w:t>
+        <w:t xml:space="preserve"> VSWR</w:t>
       </w:r>
     </w:p>
     <w:p>
@@ -578,11 +782,13 @@
         <w:t>605.667</w:t>
       </w:r>
       <w:r>
-        <w:t xml:space="preserve"> </w:t>
-      </w:r>
-      <w:r>
-        <w:t>VSWR</w:t>
-      </w:r>
+        <w:t xml:space="preserve"> VSWR</w:t>
+      </w:r>
+      <w:r>
+        <w:t xml:space="preserve"> = oneindig</w:t>
+      </w:r>
+      <w:bookmarkStart w:id="0" w:name="_GoBack"/>
+      <w:bookmarkEnd w:id="0"/>
     </w:p>
     <w:p>
       <w:r>
@@ -675,7 +881,6 @@
           <w:lang w:val="fr-FR"/>
         </w:rPr>
       </w:pPr>
-      <w:bookmarkStart w:id="0" w:name="_GoBack"/>
       <w:r>
         <w:rPr>
           <w:noProof/>
@@ -723,7 +928,6 @@
           </wp:inline>
         </w:drawing>
       </w:r>
-      <w:bookmarkEnd w:id="0"/>
     </w:p>
     <w:sectPr>
       <w:pgSz w:w="11906" w:h="16838"/>
@@ -1292,6 +1496,25 @@
       <w:contextualSpacing/>
     </w:pPr>
   </w:style>
+  <w:style w:type="table" w:styleId="Tabelraster">
+    <w:name w:val="Table Grid"/>
+    <w:basedOn w:val="Standaardtabel"/>
+    <w:uiPriority w:val="39"/>
+    <w:rsid w:val="00831B5C"/>
+    <w:pPr>
+      <w:spacing w:after="0" w:line="240" w:lineRule="auto"/>
+    </w:pPr>
+    <w:tblPr>
+      <w:tblBorders>
+        <w:top w:val="single" w:sz="4" w:space="0" w:color="auto"/>
+        <w:left w:val="single" w:sz="4" w:space="0" w:color="auto"/>
+        <w:bottom w:val="single" w:sz="4" w:space="0" w:color="auto"/>
+        <w:right w:val="single" w:sz="4" w:space="0" w:color="auto"/>
+        <w:insideH w:val="single" w:sz="4" w:space="0" w:color="auto"/>
+        <w:insideV w:val="single" w:sz="4" w:space="0" w:color="auto"/>
+      </w:tblBorders>
+    </w:tblPr>
+  </w:style>
 </w:styles>
 </file>
 
